--- a/Labs/Lab_2/jrmetzger_CY5210 Lab Assignment 2- Windows Registry Analysis.docx
+++ b/Labs/Lab_2/jrmetzger_CY5210 Lab Assignment 2- Windows Registry Analysis.docx
@@ -4511,6 +4511,106 @@
     </w:p>
     <w:p>
       <w:pPr>
+        <w:pStyle w:val="ListParagraph"/>
+        <w:spacing w:line="276" w:lineRule="auto"/>
+        <w:jc w:val="both"/>
+        <w:rPr>
+          <w:b/>
+          <w:bCs/>
+          <w:i w:val="0"/>
+          <w:color w:val="FF0000"/>
+          <w:sz w:val="24"/>
+          <w:szCs w:val="24"/>
+        </w:rPr>
+      </w:pPr>
+      <w:r>
+        <w:rPr>
+          <w:b/>
+          <w:bCs/>
+          <w:i w:val="0"/>
+          <w:color w:val="FF0000"/>
+          <w:sz w:val="24"/>
+          <w:szCs w:val="24"/>
+        </w:rPr>
+        <w:t>…</w:t>
+      </w:r>
+    </w:p>
+    <w:p>
+      <w:pPr>
+        <w:pStyle w:val="ListParagraph"/>
+        <w:spacing w:line="276" w:lineRule="auto"/>
+        <w:jc w:val="both"/>
+        <w:rPr>
+          <w:b/>
+          <w:bCs/>
+          <w:i w:val="0"/>
+          <w:iCs w:val="0"/>
+          <w:color w:val="FF0000"/>
+          <w:sz w:val="24"/>
+          <w:szCs w:val="24"/>
+        </w:rPr>
+      </w:pPr>
+      <w:r>
+        <w:rPr>
+          <w:rFonts w:ascii="Lato" w:hAnsi="Lato"/>
+          <w:b/>
+          <w:bCs/>
+          <w:i w:val="0"/>
+          <w:iCs w:val="0"/>
+          <w:color w:val="FF0000"/>
+          <w:sz w:val="21"/>
+          <w:szCs w:val="21"/>
+          <w:shd w:val="clear" w:color="auto" w:fill="FFFFFF"/>
+        </w:rPr>
+        <w:t>Mon Jan 21 16:57:41 2019 UTC</w:t>
+      </w:r>
+    </w:p>
+    <w:p>
+      <w:pPr>
+        <w:pStyle w:val="ListParagraph"/>
+        <w:spacing w:line="276" w:lineRule="auto"/>
+        <w:jc w:val="both"/>
+        <w:rPr>
+          <w:b/>
+          <w:bCs/>
+          <w:i w:val="0"/>
+          <w:iCs w:val="0"/>
+          <w:color w:val="FF0000"/>
+          <w:sz w:val="24"/>
+          <w:szCs w:val="24"/>
+        </w:rPr>
+      </w:pPr>
+      <w:r>
+        <w:rPr>
+          <w:rFonts w:ascii="Lato" w:hAnsi="Lato"/>
+          <w:b/>
+          <w:bCs/>
+          <w:i w:val="0"/>
+          <w:iCs w:val="0"/>
+          <w:color w:val="FF0000"/>
+          <w:sz w:val="21"/>
+          <w:szCs w:val="21"/>
+          <w:shd w:val="clear" w:color="auto" w:fill="FFFFFF"/>
+        </w:rPr>
+        <w:t xml:space="preserve">  </w:t>
+      </w:r>
+      <w:r>
+        <w:rPr>
+          <w:rFonts w:ascii="Lato" w:hAnsi="Lato"/>
+          <w:b/>
+          <w:bCs/>
+          <w:i w:val="0"/>
+          <w:iCs w:val="0"/>
+          <w:color w:val="FF0000"/>
+          <w:sz w:val="21"/>
+          <w:szCs w:val="21"/>
+          <w:shd w:val="clear" w:color="auto" w:fill="FFFFFF"/>
+        </w:rPr>
+        <w:t xml:space="preserve">C:\Users\srogers\Documents\USB Backup\privacy-eraser-setup.exe (1) </w:t>
+      </w:r>
+    </w:p>
+    <w:p>
+      <w:pPr>
         <w:pStyle w:val="Heading1"/>
       </w:pPr>
       <w:r>
@@ -4644,6 +4744,7 @@
           <w:sz w:val="24"/>
           <w:szCs w:val="24"/>
         </w:rPr>
+        <w:lastRenderedPageBreak/>
         <w:t>Analysis of user hives can provide a significant amount of evidence and insight into user behavior, knowledge, and actions</w:t>
       </w:r>
     </w:p>
@@ -9970,141 +10071,31 @@
       <w:pPr>
         <w:spacing w:before="100" w:beforeAutospacing="1" w:after="100" w:afterAutospacing="1" w:line="240" w:lineRule="auto"/>
         <w:ind w:left="720"/>
-        <w:rPr>
-          <w:rFonts w:ascii="Calibri" w:eastAsia="Times New Roman" w:hAnsi="Calibri" w:cs="Calibri"/>
-          <w:b/>
-          <w:bCs/>
-          <w:i w:val="0"/>
-          <w:iCs w:val="0"/>
-          <w:color w:val="FF0000"/>
-          <w:sz w:val="24"/>
-          <w:szCs w:val="24"/>
-        </w:rPr>
-      </w:pPr>
-      <w:r>
-        <w:rPr>
-          <w:rFonts w:ascii="Calibri" w:eastAsia="Times New Roman" w:hAnsi="Calibri" w:cs="Calibri"/>
-          <w:b/>
-          <w:bCs/>
-          <w:i w:val="0"/>
-          <w:iCs w:val="0"/>
-          <w:color w:val="FF0000"/>
-          <w:sz w:val="24"/>
-          <w:szCs w:val="24"/>
-        </w:rPr>
-        <w:t>Found in the path “SYSTEM\ControlSet001\Control\</w:t>
-      </w:r>
-      <w:proofErr w:type="spellStart"/>
-      <w:r>
-        <w:rPr>
-          <w:rFonts w:ascii="Calibri" w:eastAsia="Times New Roman" w:hAnsi="Calibri" w:cs="Calibri"/>
-          <w:b/>
-          <w:bCs/>
-          <w:i w:val="0"/>
-          <w:iCs w:val="0"/>
-          <w:color w:val="FF0000"/>
-          <w:sz w:val="24"/>
-          <w:szCs w:val="24"/>
-        </w:rPr>
-        <w:t>ComputerName</w:t>
-      </w:r>
-      <w:proofErr w:type="spellEnd"/>
-      <w:r>
-        <w:rPr>
-          <w:rFonts w:ascii="Calibri" w:eastAsia="Times New Roman" w:hAnsi="Calibri" w:cs="Calibri"/>
-          <w:b/>
-          <w:bCs/>
-          <w:i w:val="0"/>
-          <w:iCs w:val="0"/>
-          <w:color w:val="FF0000"/>
-          <w:sz w:val="24"/>
-          <w:szCs w:val="24"/>
-        </w:rPr>
-        <w:t>\</w:t>
-      </w:r>
-      <w:proofErr w:type="spellStart"/>
-      <w:r>
-        <w:rPr>
-          <w:rFonts w:ascii="Calibri" w:eastAsia="Times New Roman" w:hAnsi="Calibri" w:cs="Calibri"/>
-          <w:b/>
-          <w:bCs/>
-          <w:i w:val="0"/>
-          <w:iCs w:val="0"/>
-          <w:color w:val="FF0000"/>
-          <w:sz w:val="24"/>
-          <w:szCs w:val="24"/>
-        </w:rPr>
-        <w:t>ComputerName</w:t>
-      </w:r>
-      <w:proofErr w:type="spellEnd"/>
-      <w:r>
-        <w:rPr>
-          <w:rFonts w:ascii="Calibri" w:eastAsia="Times New Roman" w:hAnsi="Calibri" w:cs="Calibri"/>
-          <w:b/>
-          <w:bCs/>
-          <w:i w:val="0"/>
-          <w:iCs w:val="0"/>
-          <w:color w:val="FF0000"/>
-          <w:sz w:val="24"/>
-          <w:szCs w:val="24"/>
-        </w:rPr>
-        <w:t xml:space="preserve">” the </w:t>
-      </w:r>
-      <w:proofErr w:type="spellStart"/>
-      <w:r>
-        <w:rPr>
-          <w:rFonts w:ascii="Calibri" w:eastAsia="Times New Roman" w:hAnsi="Calibri" w:cs="Calibri"/>
-          <w:b/>
-          <w:bCs/>
-          <w:i w:val="0"/>
-          <w:iCs w:val="0"/>
-          <w:color w:val="FF0000"/>
-          <w:sz w:val="24"/>
-          <w:szCs w:val="24"/>
-        </w:rPr>
-        <w:t>ComputerName</w:t>
-      </w:r>
-      <w:proofErr w:type="spellEnd"/>
-      <w:r>
-        <w:rPr>
-          <w:rFonts w:ascii="Calibri" w:eastAsia="Times New Roman" w:hAnsi="Calibri" w:cs="Calibri"/>
-          <w:b/>
-          <w:bCs/>
-          <w:i w:val="0"/>
-          <w:iCs w:val="0"/>
-          <w:color w:val="FF0000"/>
-          <w:sz w:val="24"/>
-          <w:szCs w:val="24"/>
-        </w:rPr>
-        <w:t xml:space="preserve"> is “</w:t>
-      </w:r>
-      <w:proofErr w:type="spellStart"/>
-      <w:r>
-        <w:rPr>
-          <w:rFonts w:ascii="Calibri" w:eastAsia="Times New Roman" w:hAnsi="Calibri" w:cs="Calibri"/>
-          <w:b/>
-          <w:bCs/>
-          <w:i w:val="0"/>
-          <w:iCs w:val="0"/>
-          <w:color w:val="FF0000"/>
-          <w:sz w:val="24"/>
-          <w:szCs w:val="24"/>
-        </w:rPr>
-        <w:t>mnmsrvc</w:t>
-      </w:r>
-      <w:proofErr w:type="spellEnd"/>
-      <w:r>
-        <w:rPr>
-          <w:rFonts w:ascii="Calibri" w:eastAsia="Times New Roman" w:hAnsi="Calibri" w:cs="Calibri"/>
-          <w:b/>
-          <w:bCs/>
-          <w:i w:val="0"/>
-          <w:iCs w:val="0"/>
-          <w:color w:val="FF0000"/>
-          <w:sz w:val="24"/>
-          <w:szCs w:val="24"/>
-        </w:rPr>
-        <w:t>”</w:t>
+        <w:jc w:val="both"/>
+        <w:rPr>
+          <w:rFonts w:ascii="Calibri" w:eastAsia="Times New Roman" w:hAnsi="Calibri" w:cs="Calibri"/>
+          <w:b/>
+          <w:bCs/>
+          <w:i w:val="0"/>
+          <w:iCs w:val="0"/>
+          <w:color w:val="FF0000"/>
+          <w:sz w:val="24"/>
+          <w:szCs w:val="24"/>
+        </w:rPr>
+      </w:pPr>
+      <w:r>
+        <w:rPr>
+          <w:rFonts w:ascii="Lato" w:hAnsi="Lato"/>
+          <w:b/>
+          <w:bCs/>
+          <w:i w:val="0"/>
+          <w:iCs w:val="0"/>
+          <w:color w:val="FF0000"/>
+          <w:sz w:val="21"/>
+          <w:szCs w:val="21"/>
+          <w:shd w:val="clear" w:color="auto" w:fill="FFFFFF"/>
+        </w:rPr>
+        <w:t>GCFI5E</w:t>
       </w:r>
     </w:p>
     <w:p>
@@ -10772,95 +10763,24 @@
         <w:jc w:val="both"/>
         <w:rPr>
           <w:rFonts w:ascii="Calibri" w:eastAsia="Times New Roman" w:hAnsi="Calibri" w:cs="Calibri"/>
-          <w:b/>
-          <w:bCs/>
-          <w:i w:val="0"/>
-          <w:iCs w:val="0"/>
-          <w:color w:val="FF0000"/>
-          <w:sz w:val="24"/>
-          <w:szCs w:val="24"/>
-        </w:rPr>
-      </w:pPr>
-      <w:r>
-        <w:rPr>
-          <w:rFonts w:ascii="Calibri" w:eastAsia="Times New Roman" w:hAnsi="Calibri" w:cs="Calibri"/>
-          <w:b/>
-          <w:bCs/>
-          <w:i w:val="0"/>
-          <w:iCs w:val="0"/>
-          <w:color w:val="FF0000"/>
-          <w:sz w:val="24"/>
-          <w:szCs w:val="24"/>
-        </w:rPr>
-        <w:t>True located at path “</w:t>
-      </w:r>
-      <w:r>
-        <w:rPr>
-          <w:rFonts w:ascii="Calibri" w:eastAsia="Times New Roman" w:hAnsi="Calibri" w:cs="Calibri"/>
-          <w:b/>
-          <w:bCs/>
-          <w:i w:val="0"/>
-          <w:iCs w:val="0"/>
-          <w:color w:val="FF0000"/>
-          <w:sz w:val="24"/>
-          <w:szCs w:val="24"/>
-        </w:rPr>
-        <w:t>SYSTEM\ControlSet001\Control\Terminal Server\</w:t>
-      </w:r>
-      <w:proofErr w:type="spellStart"/>
-      <w:r>
-        <w:rPr>
-          <w:rFonts w:ascii="Calibri" w:eastAsia="Times New Roman" w:hAnsi="Calibri" w:cs="Calibri"/>
-          <w:b/>
-          <w:bCs/>
-          <w:i w:val="0"/>
-          <w:iCs w:val="0"/>
-          <w:color w:val="FF0000"/>
-          <w:sz w:val="24"/>
-          <w:szCs w:val="24"/>
-        </w:rPr>
-        <w:t>DefaultUserConfiguration</w:t>
-      </w:r>
-      <w:proofErr w:type="spellEnd"/>
-      <w:r>
-        <w:rPr>
-          <w:rFonts w:ascii="Calibri" w:eastAsia="Times New Roman" w:hAnsi="Calibri" w:cs="Calibri"/>
-          <w:b/>
-          <w:bCs/>
-          <w:i w:val="0"/>
-          <w:iCs w:val="0"/>
-          <w:color w:val="FF0000"/>
-          <w:sz w:val="24"/>
-          <w:szCs w:val="24"/>
-        </w:rPr>
-        <w:t>”</w:t>
-      </w:r>
-    </w:p>
-    <w:p>
-      <w:pPr>
-        <w:spacing w:before="100" w:beforeAutospacing="1" w:after="100" w:afterAutospacing="1" w:line="240" w:lineRule="auto"/>
-        <w:ind w:left="720"/>
-        <w:jc w:val="both"/>
-        <w:rPr>
-          <w:rFonts w:ascii="Calibri" w:eastAsia="Times New Roman" w:hAnsi="Calibri" w:cs="Calibri"/>
-          <w:i w:val="0"/>
-          <w:iCs w:val="0"/>
-          <w:sz w:val="24"/>
-          <w:szCs w:val="24"/>
-        </w:rPr>
-      </w:pPr>
-      <w:r>
-        <w:rPr>
-          <w:rFonts w:ascii="Calibri" w:eastAsia="Times New Roman" w:hAnsi="Calibri" w:cs="Calibri"/>
-          <w:b/>
-          <w:bCs/>
-          <w:i w:val="0"/>
-          <w:iCs w:val="0"/>
-          <w:color w:val="FF0000"/>
-          <w:sz w:val="24"/>
-          <w:szCs w:val="24"/>
-        </w:rPr>
-        <w:t>Password is not set for the SYSTEM</w:t>
+          <w:i w:val="0"/>
+          <w:iCs w:val="0"/>
+          <w:sz w:val="24"/>
+          <w:szCs w:val="24"/>
+        </w:rPr>
+      </w:pPr>
+      <w:r>
+        <w:rPr>
+          <w:rFonts w:ascii="Calibri" w:eastAsia="Times New Roman" w:hAnsi="Calibri" w:cs="Calibri"/>
+          <w:b/>
+          <w:bCs/>
+          <w:i w:val="0"/>
+          <w:iCs w:val="0"/>
+          <w:color w:val="FF0000"/>
+          <w:sz w:val="24"/>
+          <w:szCs w:val="24"/>
+        </w:rPr>
+        <w:t>False</w:t>
       </w:r>
     </w:p>
     <w:p>
@@ -11330,22 +11250,66 @@
         <w:jc w:val="both"/>
         <w:rPr>
           <w:rFonts w:ascii="Calibri" w:eastAsia="Times New Roman" w:hAnsi="Calibri" w:cs="Calibri"/>
-          <w:i w:val="0"/>
-          <w:iCs w:val="0"/>
-          <w:sz w:val="24"/>
-          <w:szCs w:val="24"/>
-        </w:rPr>
-      </w:pPr>
-      <w:r>
-        <w:rPr>
-          <w:rFonts w:ascii="Calibri" w:eastAsia="Times New Roman" w:hAnsi="Calibri" w:cs="Calibri"/>
-          <w:i w:val="0"/>
-          <w:iCs w:val="0"/>
-          <w:sz w:val="24"/>
-          <w:szCs w:val="24"/>
-        </w:rPr>
-        <w:lastRenderedPageBreak/>
+          <w:b/>
+          <w:bCs/>
+          <w:i w:val="0"/>
+          <w:iCs w:val="0"/>
+          <w:color w:val="FF0000"/>
+          <w:sz w:val="24"/>
+          <w:szCs w:val="24"/>
+        </w:rPr>
+      </w:pPr>
+      <w:r>
+        <w:rPr>
+          <w:rFonts w:ascii="Calibri" w:eastAsia="Times New Roman" w:hAnsi="Calibri" w:cs="Calibri"/>
+          <w:b/>
+          <w:bCs/>
+          <w:i w:val="0"/>
+          <w:iCs w:val="0"/>
+          <w:color w:val="FF0000"/>
+          <w:sz w:val="24"/>
+          <w:szCs w:val="24"/>
+        </w:rPr>
         <w:t>SYSTEM hive</w:t>
+      </w:r>
+      <w:r>
+        <w:rPr>
+          <w:rFonts w:ascii="Calibri" w:eastAsia="Times New Roman" w:hAnsi="Calibri" w:cs="Calibri"/>
+          <w:b/>
+          <w:bCs/>
+          <w:i w:val="0"/>
+          <w:iCs w:val="0"/>
+          <w:color w:val="FF0000"/>
+          <w:sz w:val="24"/>
+          <w:szCs w:val="24"/>
+        </w:rPr>
+        <w:t xml:space="preserve"> used for </w:t>
+      </w:r>
+      <w:r>
+        <w:rPr>
+          <w:rFonts w:ascii="Calibri" w:eastAsia="Times New Roman" w:hAnsi="Calibri" w:cs="Calibri"/>
+          <w:b/>
+          <w:bCs/>
+          <w:i w:val="0"/>
+          <w:iCs w:val="0"/>
+          <w:color w:val="FF0000"/>
+          <w:sz w:val="24"/>
+          <w:szCs w:val="24"/>
+        </w:rPr>
+        <w:t xml:space="preserve">user </w:t>
+      </w:r>
+      <w:r>
+        <w:rPr>
+          <w:rFonts w:ascii="Calibri" w:eastAsia="Times New Roman" w:hAnsi="Calibri" w:cs="Calibri"/>
+          <w:b/>
+          <w:bCs/>
+          <w:i w:val="0"/>
+          <w:iCs w:val="0"/>
+          <w:color w:val="FF0000"/>
+          <w:sz w:val="24"/>
+          <w:szCs w:val="24"/>
+        </w:rPr>
+        <w:t>password retrieval</w:t>
       </w:r>
     </w:p>
     <w:p>
@@ -11358,21 +11322,41 @@
         <w:jc w:val="both"/>
         <w:rPr>
           <w:rFonts w:ascii="Calibri" w:eastAsia="Times New Roman" w:hAnsi="Calibri" w:cs="Calibri"/>
-          <w:i w:val="0"/>
-          <w:iCs w:val="0"/>
-          <w:sz w:val="24"/>
-          <w:szCs w:val="24"/>
-        </w:rPr>
-      </w:pPr>
-      <w:r>
-        <w:rPr>
-          <w:rFonts w:ascii="Calibri" w:eastAsia="Times New Roman" w:hAnsi="Calibri" w:cs="Calibri"/>
-          <w:i w:val="0"/>
-          <w:iCs w:val="0"/>
-          <w:sz w:val="24"/>
-          <w:szCs w:val="24"/>
-        </w:rPr>
+          <w:b/>
+          <w:bCs/>
+          <w:i w:val="0"/>
+          <w:iCs w:val="0"/>
+          <w:color w:val="FF0000"/>
+          <w:sz w:val="24"/>
+          <w:szCs w:val="24"/>
+        </w:rPr>
+      </w:pPr>
+      <w:r>
+        <w:rPr>
+          <w:rFonts w:ascii="Calibri" w:eastAsia="Times New Roman" w:hAnsi="Calibri" w:cs="Calibri"/>
+          <w:b/>
+          <w:bCs/>
+          <w:i w:val="0"/>
+          <w:iCs w:val="0"/>
+          <w:color w:val="FF0000"/>
+          <w:sz w:val="24"/>
+          <w:szCs w:val="24"/>
+        </w:rPr>
+        <w:lastRenderedPageBreak/>
         <w:t>SAM hive</w:t>
+      </w:r>
+      <w:r>
+        <w:rPr>
+          <w:rFonts w:ascii="Calibri" w:eastAsia="Times New Roman" w:hAnsi="Calibri" w:cs="Calibri"/>
+          <w:b/>
+          <w:bCs/>
+          <w:i w:val="0"/>
+          <w:iCs w:val="0"/>
+          <w:color w:val="FF0000"/>
+          <w:sz w:val="24"/>
+          <w:szCs w:val="24"/>
+        </w:rPr>
+        <w:t xml:space="preserve"> – used for system password retrieval</w:t>
       </w:r>
     </w:p>
     <w:p>
@@ -11417,7 +11401,59 @@
           <w:sz w:val="24"/>
           <w:szCs w:val="24"/>
         </w:rPr>
-        <w:t xml:space="preserve"> at Path “</w:t>
+        <w:t xml:space="preserve"> at Path </w:t>
+      </w:r>
+      <w:r>
+        <w:rPr>
+          <w:rFonts w:ascii="Calibri" w:eastAsia="Times New Roman" w:hAnsi="Calibri" w:cs="Calibri"/>
+          <w:b/>
+          <w:bCs/>
+          <w:i w:val="0"/>
+          <w:iCs w:val="0"/>
+          <w:color w:val="FF0000"/>
+          <w:sz w:val="24"/>
+          <w:szCs w:val="24"/>
+        </w:rPr>
+        <w:t xml:space="preserve">– used for </w:t>
+      </w:r>
+      <w:r>
+        <w:rPr>
+          <w:rFonts w:ascii="Calibri" w:eastAsia="Times New Roman" w:hAnsi="Calibri" w:cs="Calibri"/>
+          <w:b/>
+          <w:bCs/>
+          <w:i w:val="0"/>
+          <w:iCs w:val="0"/>
+          <w:color w:val="FF0000"/>
+          <w:sz w:val="24"/>
+          <w:szCs w:val="24"/>
+        </w:rPr>
+        <w:t xml:space="preserve">user </w:t>
+      </w:r>
+      <w:r>
+        <w:rPr>
+          <w:rFonts w:ascii="Calibri" w:eastAsia="Times New Roman" w:hAnsi="Calibri" w:cs="Calibri"/>
+          <w:b/>
+          <w:bCs/>
+          <w:i w:val="0"/>
+          <w:iCs w:val="0"/>
+          <w:color w:val="FF0000"/>
+          <w:sz w:val="24"/>
+          <w:szCs w:val="24"/>
+        </w:rPr>
+        <w:t xml:space="preserve">password retrieval </w:t>
+      </w:r>
+      <w:r>
+        <w:rPr>
+          <w:rFonts w:ascii="Calibri" w:eastAsia="Times New Roman" w:hAnsi="Calibri" w:cs="Calibri"/>
+          <w:b/>
+          <w:bCs/>
+          <w:i w:val="0"/>
+          <w:iCs w:val="0"/>
+          <w:color w:val="FF0000"/>
+          <w:sz w:val="24"/>
+          <w:szCs w:val="24"/>
+        </w:rPr>
+        <w:t>“</w:t>
       </w:r>
       <w:r>
         <w:rPr>
